--- a/Documentation/Technies Ontwerp/FunctioneelOntwerpSjab_Eefje.docx
+++ b/Documentation/Technies Ontwerp/FunctioneelOntwerpSjab_Eefje.docx
@@ -771,6 +771,49 @@
         </w:rPr>
         <w:br/>
       </w:r>
+      <w:bookmarkStart w:id="0" w:name="_GoBack"/>
+      <w:r>
+        <w:rPr>
+          <w:noProof/>
+          <w:lang w:val="nl-NL"/>
+        </w:rPr>
+        <w:drawing>
+          <wp:inline distT="0" distB="0" distL="0" distR="0" wp14:anchorId="02A12FEC" wp14:editId="10C464D4">
+            <wp:extent cx="6362783" cy="2827020"/>
+            <wp:effectExtent l="0" t="0" r="0" b="0"/>
+            <wp:docPr id="7" name="Picture 7"/>
+            <wp:cNvGraphicFramePr>
+              <a:graphicFrameLocks xmlns:a="http://schemas.openxmlformats.org/drawingml/2006/main" noChangeAspect="1"/>
+            </wp:cNvGraphicFramePr>
+            <a:graphic xmlns:a="http://schemas.openxmlformats.org/drawingml/2006/main">
+              <a:graphicData uri="http://schemas.openxmlformats.org/drawingml/2006/picture">
+                <pic:pic xmlns:pic="http://schemas.openxmlformats.org/drawingml/2006/picture">
+                  <pic:nvPicPr>
+                    <pic:cNvPr id="7" name="Class Diagram1.jpg"/>
+                    <pic:cNvPicPr/>
+                  </pic:nvPicPr>
+                  <pic:blipFill>
+                    <a:blip r:embed="rId8"/>
+                    <a:stretch>
+                      <a:fillRect/>
+                    </a:stretch>
+                  </pic:blipFill>
+                  <pic:spPr>
+                    <a:xfrm>
+                      <a:off x="0" y="0"/>
+                      <a:ext cx="6375165" cy="2832521"/>
+                    </a:xfrm>
+                    <a:prstGeom prst="rect">
+                      <a:avLst/>
+                    </a:prstGeom>
+                  </pic:spPr>
+                </pic:pic>
+              </a:graphicData>
+            </a:graphic>
+          </wp:inline>
+        </w:drawing>
+      </w:r>
+      <w:bookmarkEnd w:id="0"/>
     </w:p>
     <w:p>
       <w:pPr>
@@ -804,8 +847,6 @@
           <w:lang w:val="nl-NL"/>
         </w:rPr>
       </w:pPr>
-      <w:bookmarkStart w:id="0" w:name="_GoBack"/>
-      <w:bookmarkEnd w:id="0"/>
     </w:p>
     <w:p>
       <w:pPr>
@@ -872,7 +913,7 @@
                     <pic:cNvPicPr/>
                   </pic:nvPicPr>
                   <pic:blipFill>
-                    <a:blip r:embed="rId8"/>
+                    <a:blip r:embed="rId9"/>
                     <a:stretch>
                       <a:fillRect/>
                     </a:stretch>
@@ -923,12 +964,12 @@
       </w:pPr>
     </w:p>
     <w:sectPr>
-      <w:headerReference w:type="even" r:id="rId9"/>
-      <w:headerReference w:type="default" r:id="rId10"/>
-      <w:footerReference w:type="even" r:id="rId11"/>
-      <w:footerReference w:type="default" r:id="rId12"/>
-      <w:headerReference w:type="first" r:id="rId13"/>
-      <w:footerReference w:type="first" r:id="rId14"/>
+      <w:headerReference w:type="even" r:id="rId10"/>
+      <w:headerReference w:type="default" r:id="rId11"/>
+      <w:footerReference w:type="even" r:id="rId12"/>
+      <w:footerReference w:type="default" r:id="rId13"/>
+      <w:headerReference w:type="first" r:id="rId14"/>
+      <w:footerReference w:type="first" r:id="rId15"/>
       <w:pgSz w:w="12240" w:h="15840"/>
       <w:pgMar w:top="1440" w:right="3600" w:bottom="1800" w:left="1440" w:header="794" w:footer="975" w:gutter="0"/>
       <w:pgBorders w:display="notFirstPage" w:offsetFrom="page">
@@ -1633,7 +1674,7 @@
   <w:abstractNum w:abstractNumId="8" w15:restartNumberingAfterBreak="0">
     <w:nsid w:val="FFFFFF88"/>
     <w:multiLevelType w:val="singleLevel"/>
-    <w:tmpl w:val="AAF4CA2A"/>
+    <w:tmpl w:val="EE28F638"/>
     <w:lvl w:ilvl="0">
       <w:start w:val="1"/>
       <w:numFmt w:val="decimal"/>
@@ -4276,7 +4317,7 @@
 </file>
 
 <file path=customXml/itemProps1.xml><?xml version="1.0" encoding="utf-8"?>
-<ds:datastoreItem xmlns:ds="http://schemas.openxmlformats.org/officeDocument/2006/customXml" ds:itemID="{340E0611-4A69-4826-9B31-292C715E1103}">
+<ds:datastoreItem xmlns:ds="http://schemas.openxmlformats.org/officeDocument/2006/customXml" ds:itemID="{4756E67D-59ED-4D95-9A2B-88B9B3E664A5}">
   <ds:schemaRefs>
     <ds:schemaRef ds:uri="http://schemas.openxmlformats.org/officeDocument/2006/bibliography"/>
   </ds:schemaRefs>
